--- a/Documents/เล่ม/ปกใน.docx
+++ b/Documents/เล่ม/ปกใน.docx
@@ -19,133 +19,133 @@
           <w:szCs w:val="32"/>
           <w:cs/>
         </w:rPr>
-        <w:t>โรงเพาะเห็ดอัจฉริยะ</w:t>
-      </w:r>
-    </w:p>
-    <w:p>
-      <w:pPr>
-        <w:spacing w:after="0" w:line="240" w:lineRule="auto"/>
-        <w:jc w:val="center"/>
-        <w:rPr>
-          <w:rFonts w:ascii="TH SarabunPSK" w:hAnsi="TH SarabunPSK" w:cs="TH SarabunPSK"/>
-          <w:sz w:val="32"/>
-          <w:szCs w:val="32"/>
-        </w:rPr>
-      </w:pPr>
-    </w:p>
-    <w:p>
-      <w:pPr>
-        <w:spacing w:after="0" w:line="240" w:lineRule="auto"/>
-        <w:jc w:val="center"/>
-        <w:rPr>
-          <w:rFonts w:ascii="TH SarabunPSK" w:hAnsi="TH SarabunPSK" w:cs="TH SarabunPSK"/>
-          <w:sz w:val="32"/>
-          <w:szCs w:val="32"/>
-        </w:rPr>
-      </w:pPr>
-    </w:p>
-    <w:p>
-      <w:pPr>
-        <w:spacing w:after="0" w:line="240" w:lineRule="auto"/>
-        <w:jc w:val="center"/>
-        <w:rPr>
-          <w:rFonts w:ascii="TH SarabunPSK" w:hAnsi="TH SarabunPSK" w:cs="TH SarabunPSK"/>
-          <w:sz w:val="32"/>
-          <w:szCs w:val="32"/>
-        </w:rPr>
-      </w:pPr>
-    </w:p>
-    <w:p>
-      <w:pPr>
-        <w:spacing w:after="0" w:line="240" w:lineRule="auto"/>
-        <w:jc w:val="center"/>
-        <w:rPr>
-          <w:rFonts w:ascii="TH SarabunPSK" w:hAnsi="TH SarabunPSK" w:cs="TH SarabunPSK"/>
-          <w:sz w:val="32"/>
-          <w:szCs w:val="32"/>
-        </w:rPr>
-      </w:pPr>
-    </w:p>
-    <w:p>
-      <w:pPr>
-        <w:spacing w:after="0" w:line="240" w:lineRule="auto"/>
-        <w:jc w:val="center"/>
-        <w:rPr>
-          <w:rFonts w:ascii="TH SarabunPSK" w:hAnsi="TH SarabunPSK" w:cs="TH SarabunPSK"/>
-          <w:sz w:val="32"/>
-          <w:szCs w:val="32"/>
-        </w:rPr>
-      </w:pPr>
-    </w:p>
-    <w:p>
-      <w:pPr>
-        <w:spacing w:after="0" w:line="240" w:lineRule="auto"/>
-        <w:jc w:val="center"/>
-        <w:rPr>
-          <w:rFonts w:ascii="TH SarabunPSK" w:hAnsi="TH SarabunPSK" w:cs="TH SarabunPSK"/>
-          <w:sz w:val="32"/>
-          <w:szCs w:val="32"/>
-        </w:rPr>
-      </w:pPr>
-    </w:p>
-    <w:p>
-      <w:pPr>
-        <w:spacing w:after="0" w:line="240" w:lineRule="auto"/>
-        <w:jc w:val="center"/>
-        <w:rPr>
-          <w:rFonts w:ascii="TH SarabunPSK" w:hAnsi="TH SarabunPSK" w:cs="TH SarabunPSK"/>
-          <w:sz w:val="32"/>
-          <w:szCs w:val="32"/>
-        </w:rPr>
-      </w:pPr>
-    </w:p>
-    <w:p>
-      <w:pPr>
-        <w:spacing w:after="0" w:line="240" w:lineRule="auto"/>
-        <w:jc w:val="center"/>
-        <w:rPr>
-          <w:rFonts w:ascii="TH SarabunPSK" w:hAnsi="TH SarabunPSK" w:cs="TH SarabunPSK"/>
-          <w:sz w:val="32"/>
-          <w:szCs w:val="32"/>
-        </w:rPr>
-      </w:pPr>
-    </w:p>
-    <w:p>
-      <w:pPr>
-        <w:spacing w:after="0" w:line="240" w:lineRule="auto"/>
-        <w:jc w:val="center"/>
-        <w:rPr>
-          <w:rFonts w:ascii="TH SarabunPSK" w:hAnsi="TH SarabunPSK" w:cs="TH SarabunPSK"/>
-          <w:sz w:val="32"/>
-          <w:szCs w:val="32"/>
-        </w:rPr>
-      </w:pPr>
-    </w:p>
-    <w:p>
-      <w:pPr>
-        <w:spacing w:after="0" w:line="240" w:lineRule="auto"/>
-        <w:jc w:val="center"/>
-        <w:rPr>
-          <w:rFonts w:ascii="TH SarabunPSK" w:hAnsi="TH SarabunPSK" w:cs="TH SarabunPSK"/>
-          <w:sz w:val="32"/>
-          <w:szCs w:val="32"/>
-        </w:rPr>
-      </w:pPr>
-    </w:p>
-    <w:p>
-      <w:pPr>
-        <w:spacing w:after="0" w:line="240" w:lineRule="auto"/>
-        <w:jc w:val="center"/>
-        <w:rPr>
-          <w:rFonts w:ascii="TH SarabunPSK" w:hAnsi="TH SarabunPSK" w:cs="TH SarabunPSK"/>
-          <w:sz w:val="32"/>
-          <w:szCs w:val="32"/>
-        </w:rPr>
-      </w:pPr>
-    </w:p>
-    <w:p>
-      <w:pPr>
-        <w:pStyle w:val="BodyText"/>
+        <w:t>โรงเพาะเห็ดอัจฉริยะโดยใช้เทคโนโลยีการสื่อสารไร้สายระยะไกล</w:t>
+      </w:r>
+    </w:p>
+    <w:p>
+      <w:pPr>
+        <w:spacing w:after="0" w:line="240" w:lineRule="auto"/>
+        <w:jc w:val="center"/>
+        <w:rPr>
+          <w:rFonts w:ascii="TH SarabunPSK" w:hAnsi="TH SarabunPSK" w:cs="TH SarabunPSK"/>
+          <w:sz w:val="32"/>
+          <w:szCs w:val="32"/>
+        </w:rPr>
+      </w:pPr>
+    </w:p>
+    <w:p>
+      <w:pPr>
+        <w:spacing w:after="0" w:line="240" w:lineRule="auto"/>
+        <w:jc w:val="center"/>
+        <w:rPr>
+          <w:rFonts w:ascii="TH SarabunPSK" w:hAnsi="TH SarabunPSK" w:cs="TH SarabunPSK"/>
+          <w:sz w:val="32"/>
+          <w:szCs w:val="32"/>
+        </w:rPr>
+      </w:pPr>
+    </w:p>
+    <w:p>
+      <w:pPr>
+        <w:spacing w:after="0" w:line="240" w:lineRule="auto"/>
+        <w:jc w:val="center"/>
+        <w:rPr>
+          <w:rFonts w:ascii="TH SarabunPSK" w:hAnsi="TH SarabunPSK" w:cs="TH SarabunPSK"/>
+          <w:sz w:val="32"/>
+          <w:szCs w:val="32"/>
+        </w:rPr>
+      </w:pPr>
+    </w:p>
+    <w:p>
+      <w:pPr>
+        <w:spacing w:after="0" w:line="240" w:lineRule="auto"/>
+        <w:jc w:val="center"/>
+        <w:rPr>
+          <w:rFonts w:ascii="TH SarabunPSK" w:hAnsi="TH SarabunPSK" w:cs="TH SarabunPSK"/>
+          <w:sz w:val="32"/>
+          <w:szCs w:val="32"/>
+        </w:rPr>
+      </w:pPr>
+    </w:p>
+    <w:p>
+      <w:pPr>
+        <w:spacing w:after="0" w:line="240" w:lineRule="auto"/>
+        <w:jc w:val="center"/>
+        <w:rPr>
+          <w:rFonts w:ascii="TH SarabunPSK" w:hAnsi="TH SarabunPSK" w:cs="TH SarabunPSK"/>
+          <w:sz w:val="32"/>
+          <w:szCs w:val="32"/>
+        </w:rPr>
+      </w:pPr>
+    </w:p>
+    <w:p>
+      <w:pPr>
+        <w:spacing w:after="0" w:line="240" w:lineRule="auto"/>
+        <w:jc w:val="center"/>
+        <w:rPr>
+          <w:rFonts w:ascii="TH SarabunPSK" w:hAnsi="TH SarabunPSK" w:cs="TH SarabunPSK"/>
+          <w:sz w:val="32"/>
+          <w:szCs w:val="32"/>
+        </w:rPr>
+      </w:pPr>
+    </w:p>
+    <w:p>
+      <w:pPr>
+        <w:spacing w:after="0" w:line="240" w:lineRule="auto"/>
+        <w:jc w:val="center"/>
+        <w:rPr>
+          <w:rFonts w:ascii="TH SarabunPSK" w:hAnsi="TH SarabunPSK" w:cs="TH SarabunPSK"/>
+          <w:sz w:val="32"/>
+          <w:szCs w:val="32"/>
+        </w:rPr>
+      </w:pPr>
+    </w:p>
+    <w:p>
+      <w:pPr>
+        <w:spacing w:after="0" w:line="240" w:lineRule="auto"/>
+        <w:jc w:val="center"/>
+        <w:rPr>
+          <w:rFonts w:ascii="TH SarabunPSK" w:hAnsi="TH SarabunPSK" w:cs="TH SarabunPSK"/>
+          <w:sz w:val="32"/>
+          <w:szCs w:val="32"/>
+        </w:rPr>
+      </w:pPr>
+    </w:p>
+    <w:p>
+      <w:pPr>
+        <w:spacing w:after="0" w:line="240" w:lineRule="auto"/>
+        <w:jc w:val="center"/>
+        <w:rPr>
+          <w:rFonts w:ascii="TH SarabunPSK" w:hAnsi="TH SarabunPSK" w:cs="TH SarabunPSK"/>
+          <w:sz w:val="32"/>
+          <w:szCs w:val="32"/>
+        </w:rPr>
+      </w:pPr>
+    </w:p>
+    <w:p>
+      <w:pPr>
+        <w:spacing w:after="0" w:line="240" w:lineRule="auto"/>
+        <w:jc w:val="center"/>
+        <w:rPr>
+          <w:rFonts w:ascii="TH SarabunPSK" w:hAnsi="TH SarabunPSK" w:cs="TH SarabunPSK"/>
+          <w:sz w:val="32"/>
+          <w:szCs w:val="32"/>
+        </w:rPr>
+      </w:pPr>
+    </w:p>
+    <w:p>
+      <w:pPr>
+        <w:spacing w:after="0" w:line="240" w:lineRule="auto"/>
+        <w:jc w:val="center"/>
+        <w:rPr>
+          <w:rFonts w:ascii="TH SarabunPSK" w:hAnsi="TH SarabunPSK" w:cs="TH SarabunPSK"/>
+          <w:sz w:val="32"/>
+          <w:szCs w:val="32"/>
+        </w:rPr>
+      </w:pPr>
+    </w:p>
+    <w:p>
+      <w:pPr>
+        <w:pStyle w:val="a3"/>
         <w:ind w:hanging="709"/>
         <w:jc w:val="center"/>
         <w:rPr>
@@ -188,7 +188,7 @@
     </w:p>
     <w:p>
       <w:pPr>
-        <w:pStyle w:val="BodyText"/>
+        <w:pStyle w:val="a3"/>
         <w:jc w:val="center"/>
         <w:rPr>
           <w:rFonts w:ascii="TH SarabunPSK" w:hAnsi="TH SarabunPSK" w:cs="TH SarabunPSK"/>
@@ -443,31 +443,30 @@
       </w:r>
       <w:r>
         <w:rPr>
-          <w:rFonts w:ascii="TH SarabunPSK" w:hAnsi="TH SarabunPSK" w:cs="TH SarabunPSK" w:hint="cs"/>
+          <w:rFonts w:ascii="TH SarabunPSK" w:hAnsi="TH SarabunPSK" w:cs="TH SarabunPSK"/>
+          <w:sz w:val="32"/>
+          <w:szCs w:val="32"/>
+        </w:rPr>
+        <w:t>4</w:t>
+      </w:r>
+    </w:p>
+    <w:p>
+      <w:pPr>
+        <w:spacing w:after="0" w:line="240" w:lineRule="auto"/>
+        <w:jc w:val="center"/>
+        <w:rPr>
+          <w:rFonts w:ascii="TH SarabunPSK" w:hAnsi="TH SarabunPSK" w:cs="TH SarabunPSK"/>
+          <w:sz w:val="32"/>
+          <w:szCs w:val="32"/>
+        </w:rPr>
+      </w:pPr>
+      <w:r>
+        <w:rPr>
+          <w:rFonts w:ascii="TH SarabunPSK" w:hAnsi="TH SarabunPSK" w:cs="TH SarabunPSK"/>
           <w:sz w:val="32"/>
           <w:szCs w:val="32"/>
           <w:cs/>
         </w:rPr>
-        <w:t>3</w:t>
-      </w:r>
-    </w:p>
-    <w:p>
-      <w:pPr>
-        <w:spacing w:after="0" w:line="240" w:lineRule="auto"/>
-        <w:jc w:val="center"/>
-        <w:rPr>
-          <w:rFonts w:ascii="TH SarabunPSK" w:hAnsi="TH SarabunPSK" w:cs="TH SarabunPSK"/>
-          <w:sz w:val="32"/>
-          <w:szCs w:val="32"/>
-        </w:rPr>
-      </w:pPr>
-      <w:r>
-        <w:rPr>
-          <w:rFonts w:ascii="TH SarabunPSK" w:hAnsi="TH SarabunPSK" w:cs="TH SarabunPSK"/>
-          <w:sz w:val="32"/>
-          <w:szCs w:val="32"/>
-          <w:cs/>
-        </w:rPr>
         <w:t>ลิขสิทธิ์คณะวิศวกรรมศาสตร์ มหาวิทยาลัยเทคโนโลยีราชมงคลอีสาน</w:t>
       </w:r>
     </w:p>
@@ -488,19 +487,8 @@
           <w:szCs w:val="32"/>
         </w:rPr>
         <w:lastRenderedPageBreak/>
-        <w:t>Smart Mushroom Farm</w:t>
-      </w:r>
-    </w:p>
-    <w:p>
-      <w:pPr>
-        <w:spacing w:after="0" w:line="240" w:lineRule="auto"/>
-        <w:jc w:val="center"/>
-        <w:rPr>
-          <w:rFonts w:ascii="TH SarabunPSK" w:hAnsi="TH SarabunPSK" w:cs="TH SarabunPSK"/>
-          <w:sz w:val="32"/>
-          <w:szCs w:val="32"/>
-        </w:rPr>
-      </w:pPr>
+        <w:t>Smart Mushroom Farm using Long Range Wireless Communication Technology</w:t>
+      </w:r>
     </w:p>
     <w:p>
       <w:pPr>
@@ -615,7 +603,6 @@
           <w:szCs w:val="32"/>
         </w:rPr>
       </w:pPr>
-      <w:proofErr w:type="gramStart"/>
       <w:r>
         <w:rPr>
           <w:rFonts w:ascii="TH SarabunPSK" w:hAnsi="TH SarabunPSK" w:cs="TH SarabunPSK"/>
@@ -624,7 +611,6 @@
         </w:rPr>
         <w:t>Narinthon  Sonchaiyaphum</w:t>
       </w:r>
-      <w:proofErr w:type="gramEnd"/>
     </w:p>
     <w:p>
       <w:pPr>
@@ -641,7 +627,6 @@
         </w:rPr>
       </w:pPr>
       <w:proofErr w:type="spellStart"/>
-      <w:proofErr w:type="gramStart"/>
       <w:r>
         <w:rPr>
           <w:rFonts w:ascii="TH SarabunPSK" w:hAnsi="TH SarabunPSK" w:cs="TH SarabunPSK"/>
@@ -669,7 +654,6 @@
         <w:t>Satitwittayakul</w:t>
       </w:r>
       <w:proofErr w:type="spellEnd"/>
-      <w:proofErr w:type="gramEnd"/>
     </w:p>
     <w:p>
       <w:pPr>
@@ -903,7 +887,15 @@
           <w:sz w:val="32"/>
           <w:szCs w:val="32"/>
         </w:rPr>
-        <w:t>2020</w:t>
+        <w:t>202</w:t>
+      </w:r>
+      <w:r>
+        <w:rPr>
+          <w:rFonts w:ascii="TH SarabunPSK" w:hAnsi="TH SarabunPSK" w:cs="TH SarabunPSK"/>
+          <w:sz w:val="32"/>
+          <w:szCs w:val="32"/>
+        </w:rPr>
+        <w:t>1</w:t>
       </w:r>
     </w:p>
     <w:p>
@@ -1058,6 +1050,7 @@
     <w:lsdException w:name="HTML Sample" w:semiHidden="1" w:unhideWhenUsed="1"/>
     <w:lsdException w:name="HTML Typewriter" w:semiHidden="1" w:unhideWhenUsed="1"/>
     <w:lsdException w:name="HTML Variable" w:semiHidden="1" w:unhideWhenUsed="1"/>
+    <w:lsdException w:name="Normal Table" w:semiHidden="1" w:unhideWhenUsed="1"/>
     <w:lsdException w:name="annotation subject" w:semiHidden="1" w:unhideWhenUsed="1"/>
     <w:lsdException w:name="No List" w:semiHidden="1" w:unhideWhenUsed="1"/>
     <w:lsdException w:name="Outline List 1" w:semiHidden="1" w:unhideWhenUsed="1"/>
@@ -1100,8 +1093,11 @@
     <w:lsdException w:name="Table Contemporary" w:semiHidden="1" w:unhideWhenUsed="1"/>
     <w:lsdException w:name="Table Elegant" w:semiHidden="1" w:unhideWhenUsed="1"/>
     <w:lsdException w:name="Table Professional" w:semiHidden="1" w:unhideWhenUsed="1"/>
+    <w:lsdException w:name="Table Subtle 1" w:semiHidden="1" w:unhideWhenUsed="1"/>
     <w:lsdException w:name="Table Subtle 2" w:semiHidden="1" w:unhideWhenUsed="1"/>
     <w:lsdException w:name="Table Web 1" w:semiHidden="1" w:unhideWhenUsed="1"/>
+    <w:lsdException w:name="Table Web 2" w:semiHidden="1" w:unhideWhenUsed="1"/>
+    <w:lsdException w:name="Table Web 3" w:semiHidden="1" w:unhideWhenUsed="1"/>
     <w:lsdException w:name="Balloon Text" w:semiHidden="1" w:unhideWhenUsed="1"/>
     <w:lsdException w:name="Table Grid" w:uiPriority="39"/>
     <w:lsdException w:name="Table Theme" w:semiHidden="1" w:unhideWhenUsed="1"/>
@@ -1326,18 +1322,18 @@
     <w:lsdException w:name="Unresolved Mention" w:semiHidden="1" w:unhideWhenUsed="1"/>
     <w:lsdException w:name="Smart Link" w:semiHidden="1" w:unhideWhenUsed="1"/>
   </w:latentStyles>
-  <w:style w:type="paragraph" w:default="1" w:styleId="Normal">
+  <w:style w:type="paragraph" w:default="1" w:styleId="a">
     <w:name w:val="Normal"/>
     <w:qFormat/>
     <w:rsid w:val="002C21A0"/>
   </w:style>
-  <w:style w:type="character" w:default="1" w:styleId="DefaultParagraphFont">
+  <w:style w:type="character" w:default="1" w:styleId="a0">
     <w:name w:val="Default Paragraph Font"/>
     <w:uiPriority w:val="1"/>
     <w:semiHidden/>
     <w:unhideWhenUsed/>
   </w:style>
-  <w:style w:type="table" w:default="1" w:styleId="TableNormal">
+  <w:style w:type="table" w:default="1" w:styleId="a1">
     <w:name w:val="Normal Table"/>
     <w:uiPriority w:val="99"/>
     <w:semiHidden/>
@@ -1352,16 +1348,16 @@
       </w:tblCellMar>
     </w:tblPr>
   </w:style>
-  <w:style w:type="numbering" w:default="1" w:styleId="NoList">
+  <w:style w:type="numbering" w:default="1" w:styleId="a2">
     <w:name w:val="No List"/>
     <w:uiPriority w:val="99"/>
     <w:semiHidden/>
     <w:unhideWhenUsed/>
   </w:style>
-  <w:style w:type="paragraph" w:styleId="BodyText">
+  <w:style w:type="paragraph" w:styleId="a3">
     <w:name w:val="Body Text"/>
-    <w:basedOn w:val="Normal"/>
-    <w:link w:val="BodyTextChar"/>
+    <w:basedOn w:val="a"/>
+    <w:link w:val="a4"/>
     <w:rsid w:val="00E3169D"/>
     <w:pPr>
       <w:spacing w:after="120" w:line="240" w:lineRule="auto"/>
@@ -1372,10 +1368,10 @@
       <w:szCs w:val="32"/>
     </w:rPr>
   </w:style>
-  <w:style w:type="character" w:customStyle="1" w:styleId="BodyTextChar">
-    <w:name w:val="Body Text Char"/>
-    <w:basedOn w:val="DefaultParagraphFont"/>
-    <w:link w:val="BodyText"/>
+  <w:style w:type="character" w:customStyle="1" w:styleId="a4">
+    <w:name w:val="เนื้อความ อักขระ"/>
+    <w:basedOn w:val="a0"/>
+    <w:link w:val="a3"/>
     <w:rsid w:val="00E3169D"/>
     <w:rPr>
       <w:rFonts w:ascii="EucrosiaUPC" w:eastAsia="Times New Roman" w:hAnsi="EucrosiaUPC" w:cs="EucrosiaUPC"/>
